--- a/Rapor_kutuphaneOtomasyonu.DOCX
+++ b/Rapor_kutuphaneOtomasyonu.DOCX
@@ -74,7 +74,7 @@
     <w:p>
       <w:r>
         <w:pict w14:anchorId="76F3859D">
-          <v:rect id="_x0000_i1031" style="width:0;height:1.5pt" o:hralign="center" o:hrstd="t" o:hr="t" fillcolor="#a0a0a0" stroked="f"/>
+          <v:rect id="_x0000_i1025" style="width:0;height:1.5pt" o:hralign="center" o:hrstd="t" o:hr="t" fillcolor="#a0a0a0" stroked="f"/>
         </w:pict>
       </w:r>
     </w:p>
@@ -183,10 +183,10 @@
           <w:b/>
           <w:bCs/>
         </w:rPr>
-        <w:t xml:space="preserve"> (Arka Uç):</w:t>
-      </w:r>
-      <w:r>
-        <w:t xml:space="preserve"> Java 17, Spring </w:t>
+        <w:t xml:space="preserve"> :</w:t>
+      </w:r>
+      <w:r>
+        <w:t xml:space="preserve"> Java , Spring </w:t>
       </w:r>
       <w:proofErr w:type="spellStart"/>
       <w:r>
@@ -194,7 +194,7 @@
       </w:r>
       <w:proofErr w:type="spellEnd"/>
       <w:r>
-        <w:t xml:space="preserve"> 3.x (Spring Web, Spring Data JPA, Spring Security).</w:t>
+        <w:t xml:space="preserve"> .</w:t>
       </w:r>
     </w:p>
     <w:p>
@@ -221,15 +221,10 @@
         <w:t>:</w:t>
       </w:r>
       <w:r>
-        <w:t xml:space="preserve"> MySQL (İlişkisel </w:t>
-      </w:r>
-      <w:proofErr w:type="spellStart"/>
-      <w:r>
-        <w:t>Veritabanı</w:t>
-      </w:r>
-      <w:proofErr w:type="spellEnd"/>
-      <w:r>
-        <w:t xml:space="preserve"> Yönetim Sistemi).</w:t>
+        <w:t xml:space="preserve"> MySQL</w:t>
+      </w:r>
+      <w:r>
+        <w:t>.</w:t>
       </w:r>
     </w:p>
     <w:p>
@@ -253,42 +248,10 @@
           <w:b/>
           <w:bCs/>
         </w:rPr>
-        <w:t xml:space="preserve"> (Ön Yüz):</w:t>
-      </w:r>
-      <w:r>
-        <w:t xml:space="preserve"> HTML5, CSS3 (</w:t>
-      </w:r>
-      <w:proofErr w:type="spellStart"/>
-      <w:r>
-        <w:t>Bootstrap</w:t>
-      </w:r>
-      <w:proofErr w:type="spellEnd"/>
-      <w:r>
-        <w:t xml:space="preserve"> 5), JavaScript (</w:t>
-      </w:r>
-      <w:proofErr w:type="spellStart"/>
-      <w:r>
-        <w:t>Vanilla</w:t>
-      </w:r>
-      <w:proofErr w:type="spellEnd"/>
-      <w:r>
-        <w:t xml:space="preserve"> </w:t>
-      </w:r>
-      <w:proofErr w:type="gramStart"/>
-      <w:r>
-        <w:t>JS -</w:t>
-      </w:r>
-      <w:proofErr w:type="gramEnd"/>
-      <w:r>
-        <w:t xml:space="preserve"> </w:t>
-      </w:r>
-      <w:proofErr w:type="spellStart"/>
-      <w:r>
-        <w:t>Frameworksüz</w:t>
-      </w:r>
-      <w:proofErr w:type="spellEnd"/>
-      <w:r>
-        <w:t>).</w:t>
+        <w:t xml:space="preserve"> :</w:t>
+      </w:r>
+      <w:r>
+        <w:t xml:space="preserve"> HTML5, CSS3, JavaScript.</w:t>
       </w:r>
     </w:p>
     <w:p>
@@ -356,23 +319,7 @@
       </w:r>
       <w:proofErr w:type="spellEnd"/>
       <w:r>
-        <w:t xml:space="preserve"> IDEA / Visual </w:t>
-      </w:r>
-      <w:proofErr w:type="spellStart"/>
-      <w:r>
-        <w:t>Studio</w:t>
-      </w:r>
-      <w:proofErr w:type="spellEnd"/>
-      <w:r>
-        <w:t xml:space="preserve"> </w:t>
-      </w:r>
-      <w:proofErr w:type="spellStart"/>
-      <w:r>
-        <w:t>Code</w:t>
-      </w:r>
-      <w:proofErr w:type="spellEnd"/>
-      <w:r>
-        <w:t>.</w:t>
+        <w:t xml:space="preserve"> IDEA .</w:t>
       </w:r>
     </w:p>
     <w:p>
@@ -408,6 +355,7 @@
     <w:p/>
     <w:p/>
     <w:p/>
+    <w:p/>
     <w:p>
       <w:pPr>
         <w:rPr>
@@ -468,23 +416,7 @@
       </w:r>
       <w:proofErr w:type="spellEnd"/>
       <w:r>
-        <w:t>) tabloları otomatik oluşturması (</w:t>
-      </w:r>
-      <w:proofErr w:type="spellStart"/>
-      <w:r>
-        <w:t>ddl-auto</w:t>
-      </w:r>
-      <w:proofErr w:type="spellEnd"/>
-      <w:r>
-        <w:t>=</w:t>
-      </w:r>
-      <w:proofErr w:type="spellStart"/>
-      <w:r>
-        <w:t>update</w:t>
-      </w:r>
-      <w:proofErr w:type="spellEnd"/>
-      <w:r>
-        <w:t xml:space="preserve">) yerine, </w:t>
+        <w:t xml:space="preserve">) tabloları otomatik oluşturması  yerine, </w:t>
       </w:r>
       <w:proofErr w:type="spellStart"/>
       <w:r>
@@ -2835,6 +2767,7 @@
   <w:style w:type="character" w:default="1" w:styleId="VarsaylanParagrafYazTipi">
     <w:name w:val="Default Paragraph Font"/>
     <w:uiPriority w:val="1"/>
+    <w:semiHidden/>
     <w:unhideWhenUsed/>
   </w:style>
   <w:style w:type="table" w:default="1" w:styleId="NormalTablo">
